--- a/Lab5/Lab5.docx
+++ b/Lab5/Lab5.docx
@@ -173,8 +173,125 @@
         <w:spacing w:line="360" w:lineRule="auto"/>
         <w:ind w:left="0" w:firstLine="426"/>
       </w:pPr>
-      <w:r>
-        <w:t>Було створено функцію ComputeAreaOfRectangle, яка приймає довжину і ширину та обчислює площу прямокутника, повертаючи їхній добуток.</w:t>
+      <w:proofErr w:type="spellStart"/>
+      <w:r>
+        <w:t>Було</w:t>
+      </w:r>
+      <w:proofErr w:type="spellEnd"/>
+      <w:r>
+        <w:t xml:space="preserve"> </w:t>
+      </w:r>
+      <w:proofErr w:type="spellStart"/>
+      <w:r>
+        <w:t>створено</w:t>
+      </w:r>
+      <w:proofErr w:type="spellEnd"/>
+      <w:r>
+        <w:t xml:space="preserve"> </w:t>
+      </w:r>
+      <w:proofErr w:type="spellStart"/>
+      <w:r>
+        <w:t>функцію</w:t>
+      </w:r>
+      <w:proofErr w:type="spellEnd"/>
+      <w:r>
+        <w:t xml:space="preserve"> </w:t>
+      </w:r>
+      <w:proofErr w:type="spellStart"/>
+      <w:r>
+        <w:t>ComputeAreaOfRectangle</w:t>
+      </w:r>
+      <w:proofErr w:type="spellEnd"/>
+      <w:r>
+        <w:t xml:space="preserve">, </w:t>
+      </w:r>
+      <w:proofErr w:type="spellStart"/>
+      <w:r>
+        <w:t>яка</w:t>
+      </w:r>
+      <w:proofErr w:type="spellEnd"/>
+      <w:r>
+        <w:t xml:space="preserve"> </w:t>
+      </w:r>
+      <w:proofErr w:type="spellStart"/>
+      <w:r>
+        <w:t>приймає</w:t>
+      </w:r>
+      <w:proofErr w:type="spellEnd"/>
+      <w:r>
+        <w:t xml:space="preserve"> </w:t>
+      </w:r>
+      <w:proofErr w:type="spellStart"/>
+      <w:r>
+        <w:t>довжину</w:t>
+      </w:r>
+      <w:proofErr w:type="spellEnd"/>
+      <w:r>
+        <w:t xml:space="preserve"> і </w:t>
+      </w:r>
+      <w:proofErr w:type="spellStart"/>
+      <w:r>
+        <w:t>ширину</w:t>
+      </w:r>
+      <w:proofErr w:type="spellEnd"/>
+      <w:r>
+        <w:t xml:space="preserve"> </w:t>
+      </w:r>
+      <w:proofErr w:type="spellStart"/>
+      <w:r>
+        <w:t>та</w:t>
+      </w:r>
+      <w:proofErr w:type="spellEnd"/>
+      <w:r>
+        <w:t xml:space="preserve"> </w:t>
+      </w:r>
+      <w:proofErr w:type="spellStart"/>
+      <w:r>
+        <w:t>обчислює</w:t>
+      </w:r>
+      <w:proofErr w:type="spellEnd"/>
+      <w:r>
+        <w:t xml:space="preserve"> </w:t>
+      </w:r>
+      <w:proofErr w:type="spellStart"/>
+      <w:r>
+        <w:t>площу</w:t>
+      </w:r>
+      <w:proofErr w:type="spellEnd"/>
+      <w:r>
+        <w:t xml:space="preserve"> </w:t>
+      </w:r>
+      <w:proofErr w:type="spellStart"/>
+      <w:r>
+        <w:t>прямокутника</w:t>
+      </w:r>
+      <w:proofErr w:type="spellEnd"/>
+      <w:r>
+        <w:t xml:space="preserve">, </w:t>
+      </w:r>
+      <w:proofErr w:type="spellStart"/>
+      <w:r>
+        <w:t>повертаючи</w:t>
+      </w:r>
+      <w:proofErr w:type="spellEnd"/>
+      <w:r>
+        <w:t xml:space="preserve"> </w:t>
+      </w:r>
+      <w:proofErr w:type="spellStart"/>
+      <w:r>
+        <w:t>їхній</w:t>
+      </w:r>
+      <w:proofErr w:type="spellEnd"/>
+      <w:r>
+        <w:t xml:space="preserve"> </w:t>
+      </w:r>
+      <w:proofErr w:type="spellStart"/>
+      <w:r>
+        <w:t>добуток</w:t>
+      </w:r>
+      <w:proofErr w:type="spellEnd"/>
+      <w:r>
+        <w:t>.</w:t>
       </w:r>
     </w:p>
     <w:p>
@@ -188,8 +305,117 @@
         <w:spacing w:line="360" w:lineRule="auto"/>
         <w:ind w:left="0" w:firstLine="426"/>
       </w:pPr>
-      <w:r>
-        <w:t>Було створено функцію ComputeAreaOfCircle, яка приймає радіус і обчислює площу кола за формулою $\pi r^2$, використовуючи Math.PI.</w:t>
+      <w:proofErr w:type="spellStart"/>
+      <w:r>
+        <w:t>Було</w:t>
+      </w:r>
+      <w:proofErr w:type="spellEnd"/>
+      <w:r>
+        <w:t xml:space="preserve"> </w:t>
+      </w:r>
+      <w:proofErr w:type="spellStart"/>
+      <w:r>
+        <w:t>створено</w:t>
+      </w:r>
+      <w:proofErr w:type="spellEnd"/>
+      <w:r>
+        <w:t xml:space="preserve"> </w:t>
+      </w:r>
+      <w:proofErr w:type="spellStart"/>
+      <w:r>
+        <w:t>функцію</w:t>
+      </w:r>
+      <w:proofErr w:type="spellEnd"/>
+      <w:r>
+        <w:t xml:space="preserve"> </w:t>
+      </w:r>
+      <w:proofErr w:type="spellStart"/>
+      <w:r>
+        <w:t>ComputeAreaOfCircle</w:t>
+      </w:r>
+      <w:proofErr w:type="spellEnd"/>
+      <w:r>
+        <w:t xml:space="preserve">, </w:t>
+      </w:r>
+      <w:proofErr w:type="spellStart"/>
+      <w:r>
+        <w:t>яка</w:t>
+      </w:r>
+      <w:proofErr w:type="spellEnd"/>
+      <w:r>
+        <w:t xml:space="preserve"> </w:t>
+      </w:r>
+      <w:proofErr w:type="spellStart"/>
+      <w:r>
+        <w:t>приймає</w:t>
+      </w:r>
+      <w:proofErr w:type="spellEnd"/>
+      <w:r>
+        <w:t xml:space="preserve"> </w:t>
+      </w:r>
+      <w:proofErr w:type="spellStart"/>
+      <w:r>
+        <w:t>радіус</w:t>
+      </w:r>
+      <w:proofErr w:type="spellEnd"/>
+      <w:r>
+        <w:t xml:space="preserve"> і </w:t>
+      </w:r>
+      <w:proofErr w:type="spellStart"/>
+      <w:r>
+        <w:t>обчислює</w:t>
+      </w:r>
+      <w:proofErr w:type="spellEnd"/>
+      <w:r>
+        <w:t xml:space="preserve"> </w:t>
+      </w:r>
+      <w:proofErr w:type="spellStart"/>
+      <w:r>
+        <w:t>площу</w:t>
+      </w:r>
+      <w:proofErr w:type="spellEnd"/>
+      <w:r>
+        <w:t xml:space="preserve"> </w:t>
+      </w:r>
+      <w:proofErr w:type="spellStart"/>
+      <w:r>
+        <w:t>кола</w:t>
+      </w:r>
+      <w:proofErr w:type="spellEnd"/>
+      <w:r>
+        <w:t xml:space="preserve"> </w:t>
+      </w:r>
+      <w:proofErr w:type="spellStart"/>
+      <w:r>
+        <w:t>за</w:t>
+      </w:r>
+      <w:proofErr w:type="spellEnd"/>
+      <w:r>
+        <w:t xml:space="preserve"> </w:t>
+      </w:r>
+      <w:proofErr w:type="spellStart"/>
+      <w:r>
+        <w:t>формулою</w:t>
+      </w:r>
+      <w:proofErr w:type="spellEnd"/>
+      <w:r>
+        <w:t xml:space="preserve"> $\pi r^2$, </w:t>
+      </w:r>
+      <w:proofErr w:type="spellStart"/>
+      <w:r>
+        <w:t>використовуючи</w:t>
+      </w:r>
+      <w:proofErr w:type="spellEnd"/>
+      <w:r>
+        <w:t xml:space="preserve"> </w:t>
+      </w:r>
+      <w:proofErr w:type="spellStart"/>
+      <w:r>
+        <w:t>Math.PI</w:t>
+      </w:r>
+      <w:proofErr w:type="spellEnd"/>
+      <w:r>
+        <w:t>.</w:t>
       </w:r>
     </w:p>
     <w:p>
@@ -203,8 +429,122 @@
         <w:spacing w:line="360" w:lineRule="auto"/>
         <w:ind w:left="0" w:firstLine="426"/>
       </w:pPr>
-      <w:r>
-        <w:t>Було створено функцію ComputePower, яка приймає основу $a$ та показник $b$ і обчислює $a^b$ за допомогою Math.pow().</w:t>
+      <w:proofErr w:type="spellStart"/>
+      <w:r>
+        <w:t>Було</w:t>
+      </w:r>
+      <w:proofErr w:type="spellEnd"/>
+      <w:r>
+        <w:t xml:space="preserve"> </w:t>
+      </w:r>
+      <w:proofErr w:type="spellStart"/>
+      <w:r>
+        <w:t>створено</w:t>
+      </w:r>
+      <w:proofErr w:type="spellEnd"/>
+      <w:r>
+        <w:t xml:space="preserve"> </w:t>
+      </w:r>
+      <w:proofErr w:type="spellStart"/>
+      <w:r>
+        <w:t>функцію</w:t>
+      </w:r>
+      <w:proofErr w:type="spellEnd"/>
+      <w:r>
+        <w:t xml:space="preserve"> </w:t>
+      </w:r>
+      <w:proofErr w:type="spellStart"/>
+      <w:r>
+        <w:t>ComputePower</w:t>
+      </w:r>
+      <w:proofErr w:type="spellEnd"/>
+      <w:r>
+        <w:t xml:space="preserve">, </w:t>
+      </w:r>
+      <w:proofErr w:type="spellStart"/>
+      <w:r>
+        <w:t>яка</w:t>
+      </w:r>
+      <w:proofErr w:type="spellEnd"/>
+      <w:r>
+        <w:t xml:space="preserve"> </w:t>
+      </w:r>
+      <w:proofErr w:type="spellStart"/>
+      <w:r>
+        <w:t>приймає</w:t>
+      </w:r>
+      <w:proofErr w:type="spellEnd"/>
+      <w:r>
+        <w:t xml:space="preserve"> </w:t>
+      </w:r>
+      <w:proofErr w:type="spellStart"/>
+      <w:r>
+        <w:t>основу</w:t>
+      </w:r>
+      <w:proofErr w:type="spellEnd"/>
+      <w:r>
+        <w:t xml:space="preserve"> $a$ </w:t>
+      </w:r>
+      <w:proofErr w:type="spellStart"/>
+      <w:r>
+        <w:t>та</w:t>
+      </w:r>
+      <w:proofErr w:type="spellEnd"/>
+      <w:r>
+        <w:t xml:space="preserve"> </w:t>
+      </w:r>
+      <w:proofErr w:type="spellStart"/>
+      <w:r>
+        <w:t>показник</w:t>
+      </w:r>
+      <w:proofErr w:type="spellEnd"/>
+      <w:r>
+        <w:t xml:space="preserve"> $b$ і </w:t>
+      </w:r>
+      <w:proofErr w:type="spellStart"/>
+      <w:r>
+        <w:t>обчислює</w:t>
+      </w:r>
+      <w:proofErr w:type="spellEnd"/>
+      <w:r>
+        <w:t xml:space="preserve"> $</w:t>
+      </w:r>
+      <w:proofErr w:type="spellStart"/>
+      <w:r>
+        <w:t>a^b</w:t>
+      </w:r>
+      <w:proofErr w:type="spellEnd"/>
+      <w:r>
+        <w:t xml:space="preserve">$ </w:t>
+      </w:r>
+      <w:proofErr w:type="spellStart"/>
+      <w:r>
+        <w:t>за</w:t>
+      </w:r>
+      <w:proofErr w:type="spellEnd"/>
+      <w:r>
+        <w:t xml:space="preserve"> </w:t>
+      </w:r>
+      <w:proofErr w:type="spellStart"/>
+      <w:r>
+        <w:t>допомогою</w:t>
+      </w:r>
+      <w:proofErr w:type="spellEnd"/>
+      <w:r>
+        <w:t xml:space="preserve"> </w:t>
+      </w:r>
+      <w:proofErr w:type="spellStart"/>
+      <w:proofErr w:type="gramStart"/>
+      <w:r>
+        <w:t>Math.pow</w:t>
+      </w:r>
+      <w:proofErr w:type="spellEnd"/>
+      <w:r>
+        <w:t>(</w:t>
+      </w:r>
+      <w:proofErr w:type="gramEnd"/>
+      <w:r>
+        <w:t>).</w:t>
       </w:r>
     </w:p>
     <w:p>
@@ -218,8 +558,125 @@
         <w:spacing w:line="360" w:lineRule="auto"/>
         <w:ind w:left="0" w:firstLine="426"/>
       </w:pPr>
-      <w:r>
-        <w:t>Було створено функцію computeSquareRoot, яка приймає число та обчислює його квадратний корінь за допомогою Math.sqrt().</w:t>
+      <w:proofErr w:type="spellStart"/>
+      <w:r>
+        <w:t>Було</w:t>
+      </w:r>
+      <w:proofErr w:type="spellEnd"/>
+      <w:r>
+        <w:t xml:space="preserve"> </w:t>
+      </w:r>
+      <w:proofErr w:type="spellStart"/>
+      <w:r>
+        <w:t>створено</w:t>
+      </w:r>
+      <w:proofErr w:type="spellEnd"/>
+      <w:r>
+        <w:t xml:space="preserve"> </w:t>
+      </w:r>
+      <w:proofErr w:type="spellStart"/>
+      <w:r>
+        <w:t>функцію</w:t>
+      </w:r>
+      <w:proofErr w:type="spellEnd"/>
+      <w:r>
+        <w:t xml:space="preserve"> </w:t>
+      </w:r>
+      <w:proofErr w:type="spellStart"/>
+      <w:r>
+        <w:t>computeSquareRoot</w:t>
+      </w:r>
+      <w:proofErr w:type="spellEnd"/>
+      <w:r>
+        <w:t xml:space="preserve">, </w:t>
+      </w:r>
+      <w:proofErr w:type="spellStart"/>
+      <w:r>
+        <w:t>яка</w:t>
+      </w:r>
+      <w:proofErr w:type="spellEnd"/>
+      <w:r>
+        <w:t xml:space="preserve"> </w:t>
+      </w:r>
+      <w:proofErr w:type="spellStart"/>
+      <w:r>
+        <w:t>приймає</w:t>
+      </w:r>
+      <w:proofErr w:type="spellEnd"/>
+      <w:r>
+        <w:t xml:space="preserve"> </w:t>
+      </w:r>
+      <w:proofErr w:type="spellStart"/>
+      <w:r>
+        <w:t>число</w:t>
+      </w:r>
+      <w:proofErr w:type="spellEnd"/>
+      <w:r>
+        <w:t xml:space="preserve"> </w:t>
+      </w:r>
+      <w:proofErr w:type="spellStart"/>
+      <w:r>
+        <w:t>та</w:t>
+      </w:r>
+      <w:proofErr w:type="spellEnd"/>
+      <w:r>
+        <w:t xml:space="preserve"> </w:t>
+      </w:r>
+      <w:proofErr w:type="spellStart"/>
+      <w:r>
+        <w:t>обчислює</w:t>
+      </w:r>
+      <w:proofErr w:type="spellEnd"/>
+      <w:r>
+        <w:t xml:space="preserve"> </w:t>
+      </w:r>
+      <w:proofErr w:type="spellStart"/>
+      <w:r>
+        <w:t>його</w:t>
+      </w:r>
+      <w:proofErr w:type="spellEnd"/>
+      <w:r>
+        <w:t xml:space="preserve"> </w:t>
+      </w:r>
+      <w:proofErr w:type="spellStart"/>
+      <w:r>
+        <w:t>квадратний</w:t>
+      </w:r>
+      <w:proofErr w:type="spellEnd"/>
+      <w:r>
+        <w:t xml:space="preserve"> </w:t>
+      </w:r>
+      <w:proofErr w:type="spellStart"/>
+      <w:r>
+        <w:t>корінь</w:t>
+      </w:r>
+      <w:proofErr w:type="spellEnd"/>
+      <w:r>
+        <w:t xml:space="preserve"> </w:t>
+      </w:r>
+      <w:proofErr w:type="spellStart"/>
+      <w:r>
+        <w:t>за</w:t>
+      </w:r>
+      <w:proofErr w:type="spellEnd"/>
+      <w:r>
+        <w:t xml:space="preserve"> </w:t>
+      </w:r>
+      <w:proofErr w:type="spellStart"/>
+      <w:r>
+        <w:t>допомогою</w:t>
+      </w:r>
+      <w:proofErr w:type="spellEnd"/>
+      <w:r>
+        <w:t xml:space="preserve"> </w:t>
+      </w:r>
+      <w:proofErr w:type="spellStart"/>
+      <w:r>
+        <w:t>Math.sqrt</w:t>
+      </w:r>
+      <w:proofErr w:type="spellEnd"/>
+      <w:r>
+        <w:t>().</w:t>
       </w:r>
     </w:p>
     <w:p>
@@ -413,9 +870,11 @@
         </w:rPr>
         <w:t xml:space="preserve">Було створено функцію </w:t>
       </w:r>
+      <w:proofErr w:type="spellStart"/>
       <w:r>
         <w:t>getLengthOfThreeWords</w:t>
       </w:r>
+      <w:proofErr w:type="spellEnd"/>
       <w:r>
         <w:rPr>
           <w:lang w:val="ru-RU"/>
@@ -441,18 +900,22 @@
         </w:rPr>
         <w:t xml:space="preserve">Було створено функцію </w:t>
       </w:r>
+      <w:proofErr w:type="spellStart"/>
       <w:r>
         <w:t>joinArrays</w:t>
       </w:r>
+      <w:proofErr w:type="spellEnd"/>
       <w:r>
         <w:rPr>
           <w:lang w:val="ru-RU"/>
         </w:rPr>
         <w:t xml:space="preserve">, яка приймає два масиви та об'єднує їх в один новий масив за допомогою методу </w:t>
       </w:r>
+      <w:proofErr w:type="spellStart"/>
       <w:r>
         <w:t>concat</w:t>
       </w:r>
+      <w:proofErr w:type="spellEnd"/>
       <w:r>
         <w:rPr>
           <w:lang w:val="ru-RU"/>
@@ -478,9 +941,11 @@
         </w:rPr>
         <w:t xml:space="preserve">Було створено функцію </w:t>
       </w:r>
+      <w:proofErr w:type="spellStart"/>
       <w:r>
         <w:t>getProductOfAllElementsAtProperty</w:t>
       </w:r>
+      <w:proofErr w:type="spellEnd"/>
       <w:r>
         <w:rPr>
           <w:lang w:val="ru-RU"/>
@@ -515,9 +980,11 @@
         </w:rPr>
         <w:t xml:space="preserve">Було створено функцію </w:t>
       </w:r>
+      <w:proofErr w:type="spellStart"/>
       <w:r>
         <w:t>sumDigits</w:t>
       </w:r>
+      <w:proofErr w:type="spellEnd"/>
       <w:r>
         <w:rPr>
           <w:lang w:val="ru-RU"/>
@@ -543,6 +1010,7 @@
     <w:p>
       <w:pPr>
         <w:keepNext/>
+        <w:jc w:val="center"/>
       </w:pPr>
       <w:r>
         <w:rPr>
@@ -628,6 +1096,7 @@
     <w:p>
       <w:pPr>
         <w:pStyle w:val="Caption"/>
+        <w:jc w:val="center"/>
         <w:rPr>
           <w:lang w:val="uk-UA"/>
         </w:rPr>
@@ -723,6 +1192,7 @@
         </w:rPr>
         <w:t xml:space="preserve">Було створено функцію </w:t>
       </w:r>
+      <w:proofErr w:type="spellStart"/>
       <w:r>
         <w:rPr>
           <w:b/>
@@ -730,6 +1200,7 @@
         </w:rPr>
         <w:t>findSmallestNumberAmongMixedElements</w:t>
       </w:r>
+      <w:proofErr w:type="spellEnd"/>
       <w:r>
         <w:rPr>
           <w:lang w:val="ru-RU"/>
@@ -773,6 +1244,7 @@
         </w:rPr>
         <w:t xml:space="preserve">Було створено функцію </w:t>
       </w:r>
+      <w:proofErr w:type="spellStart"/>
       <w:r>
         <w:rPr>
           <w:b/>
@@ -780,6 +1252,7 @@
         </w:rPr>
         <w:t>findShortestWordAmongMixedElements</w:t>
       </w:r>
+      <w:proofErr w:type="spellEnd"/>
       <w:r>
         <w:rPr>
           <w:lang w:val="ru-RU"/>
@@ -836,9 +1309,11 @@
         </w:rPr>
         <w:t xml:space="preserve"> зі зменшенням, коректно обробляючи від'ємні числа та ділення на нуль (повертає </w:t>
       </w:r>
+      <w:proofErr w:type="spellStart"/>
       <w:r>
         <w:t>NaN</w:t>
       </w:r>
+      <w:proofErr w:type="spellEnd"/>
       <w:r>
         <w:rPr>
           <w:lang w:val="ru-RU"/>
@@ -862,6 +1337,7 @@
         <w:lastRenderedPageBreak/>
         <w:t xml:space="preserve">Було створено функцію </w:t>
       </w:r>
+      <w:proofErr w:type="spellStart"/>
       <w:r>
         <w:rPr>
           <w:b/>
@@ -869,6 +1345,7 @@
         </w:rPr>
         <w:t>flipEveryNChar</w:t>
       </w:r>
+      <w:proofErr w:type="spellEnd"/>
       <w:r>
         <w:rPr>
           <w:lang w:val="ru-RU"/>
@@ -885,7 +1362,55 @@
         <w:t xml:space="preserve">$, ділить рядок на сегменти довжиною </w:t>
       </w:r>
       <w:r>
-        <w:t>$N$, реверсує кожен сегмент, а потім об'єднує їх.</w:t>
+        <w:t xml:space="preserve">$N$, </w:t>
+      </w:r>
+      <w:proofErr w:type="spellStart"/>
+      <w:r>
+        <w:t>реверсує</w:t>
+      </w:r>
+      <w:proofErr w:type="spellEnd"/>
+      <w:r>
+        <w:t xml:space="preserve"> </w:t>
+      </w:r>
+      <w:proofErr w:type="spellStart"/>
+      <w:r>
+        <w:t>кожен</w:t>
+      </w:r>
+      <w:proofErr w:type="spellEnd"/>
+      <w:r>
+        <w:t xml:space="preserve"> </w:t>
+      </w:r>
+      <w:proofErr w:type="spellStart"/>
+      <w:r>
+        <w:t>сегмент</w:t>
+      </w:r>
+      <w:proofErr w:type="spellEnd"/>
+      <w:r>
+        <w:t xml:space="preserve">, а </w:t>
+      </w:r>
+      <w:proofErr w:type="spellStart"/>
+      <w:r>
+        <w:t>потім</w:t>
+      </w:r>
+      <w:proofErr w:type="spellEnd"/>
+      <w:r>
+        <w:t xml:space="preserve"> </w:t>
+      </w:r>
+      <w:proofErr w:type="spellStart"/>
+      <w:r>
+        <w:t>об'єднує</w:t>
+      </w:r>
+      <w:proofErr w:type="spellEnd"/>
+      <w:r>
+        <w:t xml:space="preserve"> </w:t>
+      </w:r>
+      <w:proofErr w:type="spellStart"/>
+      <w:r>
+        <w:t>їх</w:t>
+      </w:r>
+      <w:proofErr w:type="spellEnd"/>
+      <w:r>
+        <w:t>.</w:t>
       </w:r>
       <w:r>
         <w:rPr>
@@ -1027,8 +1552,13 @@
           <w:lang w:val="uk-UA"/>
         </w:rPr>
       </w:pPr>
-      <w:r>
-        <w:t xml:space="preserve">Рис. </w:t>
+      <w:proofErr w:type="spellStart"/>
+      <w:r>
+        <w:t>Рис</w:t>
+      </w:r>
+      <w:proofErr w:type="spellEnd"/>
+      <w:r>
+        <w:t xml:space="preserve">. </w:t>
       </w:r>
       <w:r>
         <w:fldChar w:fldCharType="begin"/>
@@ -1258,6 +1788,7 @@
         </w:rPr>
         <w:t xml:space="preserve">Було створено функцію </w:t>
       </w:r>
+      <w:proofErr w:type="spellStart"/>
       <w:r>
         <w:rPr>
           <w:b/>
@@ -1265,6 +1796,7 @@
         </w:rPr>
         <w:t>detectOutlierValue</w:t>
       </w:r>
+      <w:proofErr w:type="spellEnd"/>
       <w:r>
         <w:rPr>
           <w:lang w:val="ru-RU"/>
@@ -1290,6 +1822,7 @@
         </w:rPr>
         <w:t xml:space="preserve">Було створено функцію </w:t>
       </w:r>
+      <w:proofErr w:type="spellStart"/>
       <w:r>
         <w:rPr>
           <w:b/>
@@ -1297,6 +1830,7 @@
         </w:rPr>
         <w:t>findPairForSum</w:t>
       </w:r>
+      <w:proofErr w:type="spellEnd"/>
       <w:r>
         <w:rPr>
           <w:lang w:val="ru-RU"/>
@@ -1349,6 +1883,7 @@
         </w:rPr>
         <w:t xml:space="preserve">Було створено функцію </w:t>
       </w:r>
+      <w:proofErr w:type="spellStart"/>
       <w:r>
         <w:rPr>
           <w:b/>
@@ -1356,6 +1891,7 @@
         </w:rPr>
         <w:t>isMirrorReflection</w:t>
       </w:r>
+      <w:proofErr w:type="spellEnd"/>
       <w:r>
         <w:rPr>
           <w:lang w:val="ru-RU"/>
@@ -1381,6 +1917,7 @@
         </w:rPr>
         <w:t xml:space="preserve">Було створено функцію </w:t>
       </w:r>
+      <w:proofErr w:type="spellStart"/>
       <w:r>
         <w:rPr>
           <w:b/>
@@ -1388,6 +1925,7 @@
         </w:rPr>
         <w:t>binarySearch</w:t>
       </w:r>
+      <w:proofErr w:type="spellEnd"/>
       <w:r>
         <w:rPr>
           <w:lang w:val="ru-RU"/>
@@ -1487,6 +2025,7 @@
         <w:lastRenderedPageBreak/>
         <w:t xml:space="preserve">Було створено дві функції: </w:t>
       </w:r>
+      <w:proofErr w:type="spellStart"/>
       <w:r>
         <w:rPr>
           <w:b/>
@@ -1494,12 +2033,14 @@
         </w:rPr>
         <w:t>isPalindrome</w:t>
       </w:r>
+      <w:proofErr w:type="spellEnd"/>
       <w:r>
         <w:rPr>
           <w:lang w:val="ru-RU"/>
         </w:rPr>
         <w:t xml:space="preserve"> для перевірки, чи є один рядок паліндромом, і </w:t>
       </w:r>
+      <w:proofErr w:type="spellStart"/>
       <w:r>
         <w:rPr>
           <w:b/>
@@ -1507,6 +2048,7 @@
         </w:rPr>
         <w:t>findPalindromes</w:t>
       </w:r>
+      <w:proofErr w:type="spellEnd"/>
       <w:r>
         <w:rPr>
           <w:lang w:val="ru-RU"/>
@@ -1530,6 +2072,7 @@
     <w:p>
       <w:pPr>
         <w:keepNext/>
+        <w:jc w:val="center"/>
       </w:pPr>
       <w:r>
         <w:rPr>
@@ -1641,12 +2184,18 @@
     <w:p>
       <w:pPr>
         <w:pStyle w:val="Caption"/>
+        <w:jc w:val="center"/>
         <w:rPr>
           <w:lang w:val="uk-UA"/>
         </w:rPr>
       </w:pPr>
-      <w:r>
-        <w:t xml:space="preserve">Рис. </w:t>
+      <w:proofErr w:type="spellStart"/>
+      <w:r>
+        <w:t>Рис</w:t>
+      </w:r>
+      <w:proofErr w:type="spellEnd"/>
+      <w:r>
+        <w:t xml:space="preserve">. </w:t>
       </w:r>
       <w:r>
         <w:fldChar w:fldCharType="begin"/>
@@ -1792,8 +2341,13 @@
           <w:lang w:val="uk-UA"/>
         </w:rPr>
       </w:pPr>
-      <w:r>
-        <w:t xml:space="preserve">Рис. </w:t>
+      <w:proofErr w:type="spellStart"/>
+      <w:r>
+        <w:t>Рис</w:t>
+      </w:r>
+      <w:proofErr w:type="spellEnd"/>
+      <w:r>
+        <w:t xml:space="preserve">. </w:t>
       </w:r>
       <w:r>
         <w:fldChar w:fldCharType="begin"/>
@@ -1927,8 +2481,13 @@
           <w:lang w:val="uk-UA"/>
         </w:rPr>
       </w:pPr>
-      <w:r>
-        <w:t xml:space="preserve">Рис. </w:t>
+      <w:proofErr w:type="spellStart"/>
+      <w:r>
+        <w:t>Рис</w:t>
+      </w:r>
+      <w:proofErr w:type="spellEnd"/>
+      <w:r>
+        <w:t xml:space="preserve">. </w:t>
       </w:r>
       <w:r>
         <w:fldChar w:fldCharType="begin"/>
@@ -1958,6 +2517,7 @@
     <w:p>
       <w:pPr>
         <w:keepNext/>
+        <w:jc w:val="center"/>
       </w:pPr>
       <w:r>
         <w:rPr>
@@ -2003,12 +2563,18 @@
     <w:p>
       <w:pPr>
         <w:pStyle w:val="Caption"/>
+        <w:jc w:val="center"/>
         <w:rPr>
           <w:lang w:val="uk-UA"/>
         </w:rPr>
       </w:pPr>
-      <w:r>
-        <w:t xml:space="preserve">Рис. </w:t>
+      <w:proofErr w:type="spellStart"/>
+      <w:r>
+        <w:t>Рис</w:t>
+      </w:r>
+      <w:proofErr w:type="spellEnd"/>
+      <w:r>
+        <w:t xml:space="preserve">. </w:t>
       </w:r>
       <w:r>
         <w:fldChar w:fldCharType="begin"/>
@@ -2038,6 +2604,7 @@
     <w:p>
       <w:pPr>
         <w:keepNext/>
+        <w:jc w:val="center"/>
       </w:pPr>
       <w:r>
         <w:rPr>
@@ -2123,12 +2690,18 @@
     <w:p>
       <w:pPr>
         <w:pStyle w:val="Caption"/>
+        <w:jc w:val="center"/>
         <w:rPr>
           <w:lang w:val="uk-UA"/>
         </w:rPr>
       </w:pPr>
-      <w:r>
-        <w:t xml:space="preserve">Рис. </w:t>
+      <w:proofErr w:type="spellStart"/>
+      <w:r>
+        <w:t>Рис</w:t>
+      </w:r>
+      <w:proofErr w:type="spellEnd"/>
+      <w:r>
+        <w:t xml:space="preserve">. </w:t>
       </w:r>
       <w:r>
         <w:fldChar w:fldCharType="begin"/>
